--- a/wordWork/Year-2/U19/A1WIP/Unit 19 Assignment 1 0.4.docx
+++ b/wordWork/Year-2/U19/A1WIP/Unit 19 Assignment 1 0.4.docx
@@ -1049,7 +1049,7 @@
           <w:r>
             <w:fldChar w:fldCharType="separate"/>
           </w:r>
-          <w:hyperlink w:anchor="_Toc127859220" w:history="1">
+          <w:hyperlink w:anchor="_Toc129091740" w:history="1">
             <w:r>
               <w:rPr>
                 <w:rStyle w:val="Hyperlink"/>
@@ -1076,7 +1076,7 @@
                 <w:noProof/>
                 <w:webHidden/>
               </w:rPr>
-              <w:instrText xml:space="preserve"> PAGEREF _Toc127859220 \h </w:instrText>
+              <w:instrText xml:space="preserve"> PAGEREF _Toc129091740 \h </w:instrText>
             </w:r>
             <w:r>
               <w:rPr>
@@ -1121,7 +1121,7 @@
               <w:lang w:eastAsia="en-GB"/>
             </w:rPr>
           </w:pPr>
-          <w:hyperlink w:anchor="_Toc127859221" w:history="1">
+          <w:hyperlink w:anchor="_Toc129091741" w:history="1">
             <w:r>
               <w:rPr>
                 <w:rStyle w:val="Hyperlink"/>
@@ -1149,7 +1149,7 @@
                 <w:noProof/>
                 <w:webHidden/>
               </w:rPr>
-              <w:instrText xml:space="preserve"> PAGEREF _Toc127859221 \h </w:instrText>
+              <w:instrText xml:space="preserve"> PAGEREF _Toc129091741 \h </w:instrText>
             </w:r>
             <w:r>
               <w:rPr>
@@ -1194,7 +1194,7 @@
               <w:lang w:eastAsia="en-GB"/>
             </w:rPr>
           </w:pPr>
-          <w:hyperlink w:anchor="_Toc127859222" w:history="1">
+          <w:hyperlink w:anchor="_Toc129091742" w:history="1">
             <w:r>
               <w:rPr>
                 <w:rStyle w:val="Hyperlink"/>
@@ -1221,7 +1221,7 @@
                 <w:noProof/>
                 <w:webHidden/>
               </w:rPr>
-              <w:instrText xml:space="preserve"> PAGEREF _Toc127859222 \h </w:instrText>
+              <w:instrText xml:space="preserve"> PAGEREF _Toc129091742 \h </w:instrText>
             </w:r>
             <w:r>
               <w:rPr>
@@ -1266,7 +1266,7 @@
               <w:lang w:eastAsia="en-GB"/>
             </w:rPr>
           </w:pPr>
-          <w:hyperlink w:anchor="_Toc127859223" w:history="1">
+          <w:hyperlink w:anchor="_Toc129091743" w:history="1">
             <w:r>
               <w:rPr>
                 <w:rStyle w:val="Hyperlink"/>
@@ -1294,7 +1294,7 @@
                 <w:noProof/>
                 <w:webHidden/>
               </w:rPr>
-              <w:instrText xml:space="preserve"> PAGEREF _Toc127859223 \h </w:instrText>
+              <w:instrText xml:space="preserve"> PAGEREF _Toc129091743 \h </w:instrText>
             </w:r>
             <w:r>
               <w:rPr>
@@ -1339,7 +1339,7 @@
               <w:lang w:eastAsia="en-GB"/>
             </w:rPr>
           </w:pPr>
-          <w:hyperlink w:anchor="_Toc127859224" w:history="1">
+          <w:hyperlink w:anchor="_Toc129091744" w:history="1">
             <w:r>
               <w:rPr>
                 <w:rStyle w:val="Hyperlink"/>
@@ -1366,7 +1366,7 @@
                 <w:noProof/>
                 <w:webHidden/>
               </w:rPr>
-              <w:instrText xml:space="preserve"> PAGEREF _Toc127859224 \h </w:instrText>
+              <w:instrText xml:space="preserve"> PAGEREF _Toc129091744 \h </w:instrText>
             </w:r>
             <w:r>
               <w:rPr>
@@ -1411,7 +1411,7 @@
               <w:lang w:eastAsia="en-GB"/>
             </w:rPr>
           </w:pPr>
-          <w:hyperlink w:anchor="_Toc127859225" w:history="1">
+          <w:hyperlink w:anchor="_Toc129091745" w:history="1">
             <w:r>
               <w:rPr>
                 <w:rStyle w:val="Hyperlink"/>
@@ -1438,7 +1438,7 @@
                 <w:noProof/>
                 <w:webHidden/>
               </w:rPr>
-              <w:instrText xml:space="preserve"> PAGEREF _Toc127859225 \h </w:instrText>
+              <w:instrText xml:space="preserve"> PAGEREF _Toc129091745 \h </w:instrText>
             </w:r>
             <w:r>
               <w:rPr>
@@ -1483,7 +1483,7 @@
               <w:lang w:eastAsia="en-GB"/>
             </w:rPr>
           </w:pPr>
-          <w:hyperlink w:anchor="_Toc127859226" w:history="1">
+          <w:hyperlink w:anchor="_Toc129091746" w:history="1">
             <w:r>
               <w:rPr>
                 <w:rStyle w:val="Hyperlink"/>
@@ -1510,7 +1510,7 @@
                 <w:noProof/>
                 <w:webHidden/>
               </w:rPr>
-              <w:instrText xml:space="preserve"> PAGEREF _Toc127859226 \h </w:instrText>
+              <w:instrText xml:space="preserve"> PAGEREF _Toc129091746 \h </w:instrText>
             </w:r>
             <w:r>
               <w:rPr>
@@ -1555,7 +1555,7 @@
               <w:lang w:eastAsia="en-GB"/>
             </w:rPr>
           </w:pPr>
-          <w:hyperlink w:anchor="_Toc127859227" w:history="1">
+          <w:hyperlink w:anchor="_Toc129091747" w:history="1">
             <w:r>
               <w:rPr>
                 <w:rStyle w:val="Hyperlink"/>
@@ -1582,7 +1582,7 @@
                 <w:noProof/>
                 <w:webHidden/>
               </w:rPr>
-              <w:instrText xml:space="preserve"> PAGEREF _Toc127859227 \h </w:instrText>
+              <w:instrText xml:space="preserve"> PAGEREF _Toc129091747 \h </w:instrText>
             </w:r>
             <w:r>
               <w:rPr>
@@ -1627,7 +1627,7 @@
               <w:lang w:eastAsia="en-GB"/>
             </w:rPr>
           </w:pPr>
-          <w:hyperlink w:anchor="_Toc127859228" w:history="1">
+          <w:hyperlink w:anchor="_Toc129091748" w:history="1">
             <w:r>
               <w:rPr>
                 <w:rStyle w:val="Hyperlink"/>
@@ -1656,7 +1656,7 @@
                 <w:noProof/>
                 <w:webHidden/>
               </w:rPr>
-              <w:instrText xml:space="preserve"> PAGEREF _Toc127859228 \h </w:instrText>
+              <w:instrText xml:space="preserve"> PAGEREF _Toc129091748 \h </w:instrText>
             </w:r>
             <w:r>
               <w:rPr>
@@ -1701,7 +1701,7 @@
               <w:lang w:eastAsia="en-GB"/>
             </w:rPr>
           </w:pPr>
-          <w:hyperlink w:anchor="_Toc127859229" w:history="1">
+          <w:hyperlink w:anchor="_Toc129091749" w:history="1">
             <w:r>
               <w:rPr>
                 <w:rStyle w:val="Hyperlink"/>
@@ -1730,7 +1730,7 @@
                 <w:noProof/>
                 <w:webHidden/>
               </w:rPr>
-              <w:instrText xml:space="preserve"> PAGEREF _Toc127859229 \h </w:instrText>
+              <w:instrText xml:space="preserve"> PAGEREF _Toc129091749 \h </w:instrText>
             </w:r>
             <w:r>
               <w:rPr>
@@ -1775,7 +1775,7 @@
               <w:lang w:eastAsia="en-GB"/>
             </w:rPr>
           </w:pPr>
-          <w:hyperlink w:anchor="_Toc127859230" w:history="1">
+          <w:hyperlink w:anchor="_Toc129091750" w:history="1">
             <w:r>
               <w:rPr>
                 <w:rStyle w:val="Hyperlink"/>
@@ -1804,7 +1804,7 @@
                 <w:noProof/>
                 <w:webHidden/>
               </w:rPr>
-              <w:instrText xml:space="preserve"> PAGEREF _Toc127859230 \h </w:instrText>
+              <w:instrText xml:space="preserve"> PAGEREF _Toc129091750 \h </w:instrText>
             </w:r>
             <w:r>
               <w:rPr>
@@ -1849,7 +1849,7 @@
               <w:lang w:eastAsia="en-GB"/>
             </w:rPr>
           </w:pPr>
-          <w:hyperlink w:anchor="_Toc127859231" w:history="1">
+          <w:hyperlink w:anchor="_Toc129091751" w:history="1">
             <w:r>
               <w:rPr>
                 <w:rStyle w:val="Hyperlink"/>
@@ -1878,7 +1878,7 @@
                 <w:noProof/>
                 <w:webHidden/>
               </w:rPr>
-              <w:instrText xml:space="preserve"> PAGEREF _Toc127859231 \h </w:instrText>
+              <w:instrText xml:space="preserve"> PAGEREF _Toc129091751 \h </w:instrText>
             </w:r>
             <w:r>
               <w:rPr>
@@ -1923,7 +1923,7 @@
               <w:lang w:eastAsia="en-GB"/>
             </w:rPr>
           </w:pPr>
-          <w:hyperlink w:anchor="_Toc127859232" w:history="1">
+          <w:hyperlink w:anchor="_Toc129091752" w:history="1">
             <w:r>
               <w:rPr>
                 <w:rStyle w:val="Hyperlink"/>
@@ -1952,7 +1952,7 @@
                 <w:noProof/>
                 <w:webHidden/>
               </w:rPr>
-              <w:instrText xml:space="preserve"> PAGEREF _Toc127859232 \h </w:instrText>
+              <w:instrText xml:space="preserve"> PAGEREF _Toc129091752 \h </w:instrText>
             </w:r>
             <w:r>
               <w:rPr>
@@ -1997,7 +1997,7 @@
               <w:lang w:eastAsia="en-GB"/>
             </w:rPr>
           </w:pPr>
-          <w:hyperlink w:anchor="_Toc127859233" w:history="1">
+          <w:hyperlink w:anchor="_Toc129091753" w:history="1">
             <w:r>
               <w:rPr>
                 <w:rStyle w:val="Hyperlink"/>
@@ -2026,7 +2026,7 @@
                 <w:noProof/>
                 <w:webHidden/>
               </w:rPr>
-              <w:instrText xml:space="preserve"> PAGEREF _Toc127859233 \h </w:instrText>
+              <w:instrText xml:space="preserve"> PAGEREF _Toc129091753 \h </w:instrText>
             </w:r>
             <w:r>
               <w:rPr>
@@ -2071,7 +2071,7 @@
               <w:lang w:eastAsia="en-GB"/>
             </w:rPr>
           </w:pPr>
-          <w:hyperlink w:anchor="_Toc127859234" w:history="1">
+          <w:hyperlink w:anchor="_Toc129091754" w:history="1">
             <w:r>
               <w:rPr>
                 <w:rStyle w:val="Hyperlink"/>
@@ -2100,7 +2100,7 @@
                 <w:noProof/>
                 <w:webHidden/>
               </w:rPr>
-              <w:instrText xml:space="preserve"> PAGEREF _Toc127859234 \h </w:instrText>
+              <w:instrText xml:space="preserve"> PAGEREF _Toc129091754 \h </w:instrText>
             </w:r>
             <w:r>
               <w:rPr>
@@ -2145,7 +2145,7 @@
               <w:lang w:eastAsia="en-GB"/>
             </w:rPr>
           </w:pPr>
-          <w:hyperlink w:anchor="_Toc127859235" w:history="1">
+          <w:hyperlink w:anchor="_Toc129091755" w:history="1">
             <w:r>
               <w:rPr>
                 <w:rStyle w:val="Hyperlink"/>
@@ -2174,7 +2174,7 @@
                 <w:noProof/>
                 <w:webHidden/>
               </w:rPr>
-              <w:instrText xml:space="preserve"> PAGEREF _Toc127859235 \h </w:instrText>
+              <w:instrText xml:space="preserve"> PAGEREF _Toc129091755 \h </w:instrText>
             </w:r>
             <w:r>
               <w:rPr>
@@ -2219,7 +2219,7 @@
               <w:lang w:eastAsia="en-GB"/>
             </w:rPr>
           </w:pPr>
-          <w:hyperlink w:anchor="_Toc127859236" w:history="1">
+          <w:hyperlink w:anchor="_Toc129091756" w:history="1">
             <w:r>
               <w:rPr>
                 <w:rStyle w:val="Hyperlink"/>
@@ -2248,7 +2248,7 @@
                 <w:noProof/>
                 <w:webHidden/>
               </w:rPr>
-              <w:instrText xml:space="preserve"> PAGEREF _Toc127859236 \h </w:instrText>
+              <w:instrText xml:space="preserve"> PAGEREF _Toc129091756 \h </w:instrText>
             </w:r>
             <w:r>
               <w:rPr>
@@ -2293,7 +2293,7 @@
               <w:lang w:eastAsia="en-GB"/>
             </w:rPr>
           </w:pPr>
-          <w:hyperlink w:anchor="_Toc127859237" w:history="1">
+          <w:hyperlink w:anchor="_Toc129091757" w:history="1">
             <w:r>
               <w:rPr>
                 <w:rStyle w:val="Hyperlink"/>
@@ -2322,7 +2322,7 @@
                 <w:noProof/>
                 <w:webHidden/>
               </w:rPr>
-              <w:instrText xml:space="preserve"> PAGEREF _Toc127859237 \h </w:instrText>
+              <w:instrText xml:space="preserve"> PAGEREF _Toc129091757 \h </w:instrText>
             </w:r>
             <w:r>
               <w:rPr>
@@ -2367,7 +2367,7 @@
               <w:lang w:eastAsia="en-GB"/>
             </w:rPr>
           </w:pPr>
-          <w:hyperlink w:anchor="_Toc127859238" w:history="1">
+          <w:hyperlink w:anchor="_Toc129091758" w:history="1">
             <w:r>
               <w:rPr>
                 <w:rStyle w:val="Hyperlink"/>
@@ -2396,7 +2396,7 @@
                 <w:noProof/>
                 <w:webHidden/>
               </w:rPr>
-              <w:instrText xml:space="preserve"> PAGEREF _Toc127859238 \h </w:instrText>
+              <w:instrText xml:space="preserve"> PAGEREF _Toc129091758 \h </w:instrText>
             </w:r>
             <w:r>
               <w:rPr>
@@ -2441,7 +2441,7 @@
               <w:lang w:eastAsia="en-GB"/>
             </w:rPr>
           </w:pPr>
-          <w:hyperlink w:anchor="_Toc127859239" w:history="1">
+          <w:hyperlink w:anchor="_Toc129091759" w:history="1">
             <w:r>
               <w:rPr>
                 <w:rStyle w:val="Hyperlink"/>
@@ -2470,7 +2470,7 @@
                 <w:noProof/>
                 <w:webHidden/>
               </w:rPr>
-              <w:instrText xml:space="preserve"> PAGEREF _Toc127859239 \h </w:instrText>
+              <w:instrText xml:space="preserve"> PAGEREF _Toc129091759 \h </w:instrText>
             </w:r>
             <w:r>
               <w:rPr>
@@ -2515,7 +2515,7 @@
               <w:lang w:eastAsia="en-GB"/>
             </w:rPr>
           </w:pPr>
-          <w:hyperlink w:anchor="_Toc127859240" w:history="1">
+          <w:hyperlink w:anchor="_Toc129091760" w:history="1">
             <w:r>
               <w:rPr>
                 <w:rStyle w:val="Hyperlink"/>
@@ -2544,7 +2544,7 @@
                 <w:noProof/>
                 <w:webHidden/>
               </w:rPr>
-              <w:instrText xml:space="preserve"> PAGEREF _Toc127859240 \h </w:instrText>
+              <w:instrText xml:space="preserve"> PAGEREF _Toc129091760 \h </w:instrText>
             </w:r>
             <w:r>
               <w:rPr>
@@ -2589,7 +2589,7 @@
               <w:lang w:eastAsia="en-GB"/>
             </w:rPr>
           </w:pPr>
-          <w:hyperlink w:anchor="_Toc127859241" w:history="1">
+          <w:hyperlink w:anchor="_Toc129091761" w:history="1">
             <w:r>
               <w:rPr>
                 <w:rStyle w:val="Hyperlink"/>
@@ -2618,7 +2618,7 @@
                 <w:noProof/>
                 <w:webHidden/>
               </w:rPr>
-              <w:instrText xml:space="preserve"> PAGEREF _Toc127859241 \h </w:instrText>
+              <w:instrText xml:space="preserve"> PAGEREF _Toc129091761 \h </w:instrText>
             </w:r>
             <w:r>
               <w:rPr>
@@ -2663,7 +2663,7 @@
               <w:lang w:eastAsia="en-GB"/>
             </w:rPr>
           </w:pPr>
-          <w:hyperlink w:anchor="_Toc127859242" w:history="1">
+          <w:hyperlink w:anchor="_Toc129091762" w:history="1">
             <w:r>
               <w:rPr>
                 <w:rStyle w:val="Hyperlink"/>
@@ -2692,7 +2692,7 @@
                 <w:noProof/>
                 <w:webHidden/>
               </w:rPr>
-              <w:instrText xml:space="preserve"> PAGEREF _Toc127859242 \h </w:instrText>
+              <w:instrText xml:space="preserve"> PAGEREF _Toc129091762 \h </w:instrText>
             </w:r>
             <w:r>
               <w:rPr>
@@ -2737,7 +2737,7 @@
               <w:lang w:eastAsia="en-GB"/>
             </w:rPr>
           </w:pPr>
-          <w:hyperlink w:anchor="_Toc127859243" w:history="1">
+          <w:hyperlink w:anchor="_Toc129091763" w:history="1">
             <w:r>
               <w:rPr>
                 <w:rStyle w:val="Hyperlink"/>
@@ -2764,7 +2764,7 @@
                 <w:noProof/>
                 <w:webHidden/>
               </w:rPr>
-              <w:instrText xml:space="preserve"> PAGEREF _Toc127859243 \h </w:instrText>
+              <w:instrText xml:space="preserve"> PAGEREF _Toc129091763 \h </w:instrText>
             </w:r>
             <w:r>
               <w:rPr>
@@ -2809,7 +2809,7 @@
               <w:lang w:eastAsia="en-GB"/>
             </w:rPr>
           </w:pPr>
-          <w:hyperlink w:anchor="_Toc127859244" w:history="1">
+          <w:hyperlink w:anchor="_Toc129091764" w:history="1">
             <w:r>
               <w:rPr>
                 <w:rStyle w:val="Hyperlink"/>
@@ -2836,7 +2836,7 @@
                 <w:noProof/>
                 <w:webHidden/>
               </w:rPr>
-              <w:instrText xml:space="preserve"> PAGEREF _Toc127859244 \h </w:instrText>
+              <w:instrText xml:space="preserve"> PAGEREF _Toc129091764 \h </w:instrText>
             </w:r>
             <w:r>
               <w:rPr>
@@ -2881,7 +2881,7 @@
               <w:lang w:eastAsia="en-GB"/>
             </w:rPr>
           </w:pPr>
-          <w:hyperlink w:anchor="_Toc127859245" w:history="1">
+          <w:hyperlink w:anchor="_Toc129091765" w:history="1">
             <w:r>
               <w:rPr>
                 <w:rStyle w:val="Hyperlink"/>
@@ -2908,7 +2908,7 @@
                 <w:noProof/>
                 <w:webHidden/>
               </w:rPr>
-              <w:instrText xml:space="preserve"> PAGEREF _Toc127859245 \h </w:instrText>
+              <w:instrText xml:space="preserve"> PAGEREF _Toc129091765 \h </w:instrText>
             </w:r>
             <w:r>
               <w:rPr>
@@ -2953,7 +2953,7 @@
               <w:lang w:eastAsia="en-GB"/>
             </w:rPr>
           </w:pPr>
-          <w:hyperlink w:anchor="_Toc127859246" w:history="1">
+          <w:hyperlink w:anchor="_Toc129091766" w:history="1">
             <w:r>
               <w:rPr>
                 <w:rStyle w:val="Hyperlink"/>
@@ -2980,7 +2980,7 @@
                 <w:noProof/>
                 <w:webHidden/>
               </w:rPr>
-              <w:instrText xml:space="preserve"> PAGEREF _Toc127859246 \h </w:instrText>
+              <w:instrText xml:space="preserve"> PAGEREF _Toc129091766 \h </w:instrText>
             </w:r>
             <w:r>
               <w:rPr>
@@ -3025,7 +3025,7 @@
               <w:lang w:eastAsia="en-GB"/>
             </w:rPr>
           </w:pPr>
-          <w:hyperlink w:anchor="_Toc127859247" w:history="1">
+          <w:hyperlink w:anchor="_Toc129091767" w:history="1">
             <w:r>
               <w:rPr>
                 <w:rStyle w:val="Hyperlink"/>
@@ -3053,7 +3053,7 @@
                 <w:noProof/>
                 <w:webHidden/>
               </w:rPr>
-              <w:instrText xml:space="preserve"> PAGEREF _Toc127859247 \h </w:instrText>
+              <w:instrText xml:space="preserve"> PAGEREF _Toc129091767 \h </w:instrText>
             </w:r>
             <w:r>
               <w:rPr>
@@ -3098,7 +3098,7 @@
               <w:lang w:eastAsia="en-GB"/>
             </w:rPr>
           </w:pPr>
-          <w:hyperlink w:anchor="_Toc127859248" w:history="1">
+          <w:hyperlink w:anchor="_Toc129091768" w:history="1">
             <w:r>
               <w:rPr>
                 <w:rStyle w:val="Hyperlink"/>
@@ -3125,7 +3125,7 @@
                 <w:noProof/>
                 <w:webHidden/>
               </w:rPr>
-              <w:instrText xml:space="preserve"> PAGEREF _Toc127859248 \h </w:instrText>
+              <w:instrText xml:space="preserve"> PAGEREF _Toc129091768 \h </w:instrText>
             </w:r>
             <w:r>
               <w:rPr>
@@ -3170,7 +3170,7 @@
               <w:lang w:eastAsia="en-GB"/>
             </w:rPr>
           </w:pPr>
-          <w:hyperlink w:anchor="_Toc127859249" w:history="1">
+          <w:hyperlink w:anchor="_Toc129091769" w:history="1">
             <w:r>
               <w:rPr>
                 <w:rStyle w:val="Hyperlink"/>
@@ -3197,7 +3197,7 @@
                 <w:noProof/>
                 <w:webHidden/>
               </w:rPr>
-              <w:instrText xml:space="preserve"> PAGEREF _Toc127859249 \h </w:instrText>
+              <w:instrText xml:space="preserve"> PAGEREF _Toc129091769 \h </w:instrText>
             </w:r>
             <w:r>
               <w:rPr>
@@ -3242,7 +3242,7 @@
               <w:lang w:eastAsia="en-GB"/>
             </w:rPr>
           </w:pPr>
-          <w:hyperlink w:anchor="_Toc127859250" w:history="1">
+          <w:hyperlink w:anchor="_Toc129091770" w:history="1">
             <w:r>
               <w:rPr>
                 <w:rStyle w:val="Hyperlink"/>
@@ -3269,7 +3269,7 @@
                 <w:noProof/>
                 <w:webHidden/>
               </w:rPr>
-              <w:instrText xml:space="preserve"> PAGEREF _Toc127859250 \h </w:instrText>
+              <w:instrText xml:space="preserve"> PAGEREF _Toc129091770 \h </w:instrText>
             </w:r>
             <w:r>
               <w:rPr>
@@ -3314,7 +3314,7 @@
               <w:lang w:eastAsia="en-GB"/>
             </w:rPr>
           </w:pPr>
-          <w:hyperlink w:anchor="_Toc127859251" w:history="1">
+          <w:hyperlink w:anchor="_Toc129091771" w:history="1">
             <w:r>
               <w:rPr>
                 <w:rStyle w:val="Hyperlink"/>
@@ -3341,7 +3341,7 @@
                 <w:noProof/>
                 <w:webHidden/>
               </w:rPr>
-              <w:instrText xml:space="preserve"> PAGEREF _Toc127859251 \h </w:instrText>
+              <w:instrText xml:space="preserve"> PAGEREF _Toc129091771 \h </w:instrText>
             </w:r>
             <w:r>
               <w:rPr>
@@ -3386,7 +3386,7 @@
               <w:lang w:eastAsia="en-GB"/>
             </w:rPr>
           </w:pPr>
-          <w:hyperlink w:anchor="_Toc127859252" w:history="1">
+          <w:hyperlink w:anchor="_Toc129091772" w:history="1">
             <w:r>
               <w:rPr>
                 <w:rStyle w:val="Hyperlink"/>
@@ -3413,7 +3413,7 @@
                 <w:noProof/>
                 <w:webHidden/>
               </w:rPr>
-              <w:instrText xml:space="preserve"> PAGEREF _Toc127859252 \h </w:instrText>
+              <w:instrText xml:space="preserve"> PAGEREF _Toc129091772 \h </w:instrText>
             </w:r>
             <w:r>
               <w:rPr>
@@ -3458,7 +3458,7 @@
               <w:lang w:eastAsia="en-GB"/>
             </w:rPr>
           </w:pPr>
-          <w:hyperlink w:anchor="_Toc127859253" w:history="1">
+          <w:hyperlink w:anchor="_Toc129091773" w:history="1">
             <w:r>
               <w:rPr>
                 <w:rStyle w:val="Hyperlink"/>
@@ -3485,7 +3485,7 @@
                 <w:noProof/>
                 <w:webHidden/>
               </w:rPr>
-              <w:instrText xml:space="preserve"> PAGEREF _Toc127859253 \h </w:instrText>
+              <w:instrText xml:space="preserve"> PAGEREF _Toc129091773 \h </w:instrText>
             </w:r>
             <w:r>
               <w:rPr>
@@ -3530,7 +3530,7 @@
               <w:lang w:eastAsia="en-GB"/>
             </w:rPr>
           </w:pPr>
-          <w:hyperlink w:anchor="_Toc127859254" w:history="1">
+          <w:hyperlink w:anchor="_Toc129091774" w:history="1">
             <w:r>
               <w:rPr>
                 <w:rStyle w:val="Hyperlink"/>
@@ -3557,7 +3557,7 @@
                 <w:noProof/>
                 <w:webHidden/>
               </w:rPr>
-              <w:instrText xml:space="preserve"> PAGEREF _Toc127859254 \h </w:instrText>
+              <w:instrText xml:space="preserve"> PAGEREF _Toc129091774 \h </w:instrText>
             </w:r>
             <w:r>
               <w:rPr>
@@ -3602,7 +3602,7 @@
               <w:lang w:eastAsia="en-GB"/>
             </w:rPr>
           </w:pPr>
-          <w:hyperlink w:anchor="_Toc127859255" w:history="1">
+          <w:hyperlink w:anchor="_Toc129091775" w:history="1">
             <w:r>
               <w:rPr>
                 <w:rStyle w:val="Hyperlink"/>
@@ -3629,7 +3629,7 @@
                 <w:noProof/>
                 <w:webHidden/>
               </w:rPr>
-              <w:instrText xml:space="preserve"> PAGEREF _Toc127859255 \h </w:instrText>
+              <w:instrText xml:space="preserve"> PAGEREF _Toc129091775 \h </w:instrText>
             </w:r>
             <w:r>
               <w:rPr>
@@ -3674,7 +3674,7 @@
               <w:lang w:eastAsia="en-GB"/>
             </w:rPr>
           </w:pPr>
-          <w:hyperlink w:anchor="_Toc127859256" w:history="1">
+          <w:hyperlink w:anchor="_Toc129091776" w:history="1">
             <w:r>
               <w:rPr>
                 <w:rStyle w:val="Hyperlink"/>
@@ -3701,7 +3701,7 @@
                 <w:noProof/>
                 <w:webHidden/>
               </w:rPr>
-              <w:instrText xml:space="preserve"> PAGEREF _Toc127859256 \h </w:instrText>
+              <w:instrText xml:space="preserve"> PAGEREF _Toc129091776 \h </w:instrText>
             </w:r>
             <w:r>
               <w:rPr>
@@ -3746,13 +3746,27 @@
               <w:lang w:eastAsia="en-GB"/>
             </w:rPr>
           </w:pPr>
-          <w:hyperlink w:anchor="_Toc127859257" w:history="1">
+          <w:hyperlink w:anchor="_Toc129091777" w:history="1">
             <w:r>
               <w:rPr>
                 <w:rStyle w:val="Hyperlink"/>
                 <w:noProof/>
               </w:rPr>
-              <w:t>Smart Lighting time controlled</w:t>
+              <w:t>Smart Lighting tim</w:t>
+            </w:r>
+            <w:r>
+              <w:rPr>
+                <w:rStyle w:val="Hyperlink"/>
+                <w:noProof/>
+              </w:rPr>
+              <w:t>e</w:t>
+            </w:r>
+            <w:r>
+              <w:rPr>
+                <w:rStyle w:val="Hyperlink"/>
+                <w:noProof/>
+              </w:rPr>
+              <w:t xml:space="preserve"> controlled</w:t>
             </w:r>
             <w:r>
               <w:rPr>
@@ -3773,7 +3787,7 @@
                 <w:noProof/>
                 <w:webHidden/>
               </w:rPr>
-              <w:instrText xml:space="preserve"> PAGEREF _Toc127859257 \h </w:instrText>
+              <w:instrText xml:space="preserve"> PAGEREF _Toc129091777 \h </w:instrText>
             </w:r>
             <w:r>
               <w:rPr>
@@ -3818,7 +3832,7 @@
               <w:lang w:eastAsia="en-GB"/>
             </w:rPr>
           </w:pPr>
-          <w:hyperlink w:anchor="_Toc127859258" w:history="1">
+          <w:hyperlink w:anchor="_Toc129091778" w:history="1">
             <w:r>
               <w:rPr>
                 <w:rStyle w:val="Hyperlink"/>
@@ -3845,7 +3859,7 @@
                 <w:noProof/>
                 <w:webHidden/>
               </w:rPr>
-              <w:instrText xml:space="preserve"> PAGEREF _Toc127859258 \h </w:instrText>
+              <w:instrText xml:space="preserve"> PAGEREF _Toc129091778 \h </w:instrText>
             </w:r>
             <w:r>
               <w:rPr>
@@ -3890,7 +3904,7 @@
               <w:lang w:eastAsia="en-GB"/>
             </w:rPr>
           </w:pPr>
-          <w:hyperlink w:anchor="_Toc127859259" w:history="1">
+          <w:hyperlink w:anchor="_Toc129091779" w:history="1">
             <w:r>
               <w:rPr>
                 <w:rStyle w:val="Hyperlink"/>
@@ -3917,7 +3931,7 @@
                 <w:noProof/>
                 <w:webHidden/>
               </w:rPr>
-              <w:instrText xml:space="preserve"> PAGEREF _Toc127859259 \h </w:instrText>
+              <w:instrText xml:space="preserve"> PAGEREF _Toc129091779 \h </w:instrText>
             </w:r>
             <w:r>
               <w:rPr>
@@ -3962,7 +3976,7 @@
               <w:lang w:eastAsia="en-GB"/>
             </w:rPr>
           </w:pPr>
-          <w:hyperlink w:anchor="_Toc127859260" w:history="1">
+          <w:hyperlink w:anchor="_Toc129091780" w:history="1">
             <w:r>
               <w:rPr>
                 <w:rStyle w:val="Hyperlink"/>
@@ -3989,7 +4003,7 @@
                 <w:noProof/>
                 <w:webHidden/>
               </w:rPr>
-              <w:instrText xml:space="preserve"> PAGEREF _Toc127859260 \h </w:instrText>
+              <w:instrText xml:space="preserve"> PAGEREF _Toc129091780 \h </w:instrText>
             </w:r>
             <w:r>
               <w:rPr>
@@ -4034,7 +4048,7 @@
               <w:lang w:eastAsia="en-GB"/>
             </w:rPr>
           </w:pPr>
-          <w:hyperlink w:anchor="_Toc127859261" w:history="1">
+          <w:hyperlink w:anchor="_Toc129091781" w:history="1">
             <w:r>
               <w:rPr>
                 <w:rStyle w:val="Hyperlink"/>
@@ -4062,7 +4076,7 @@
                 <w:noProof/>
                 <w:webHidden/>
               </w:rPr>
-              <w:instrText xml:space="preserve"> PAGEREF _Toc127859261 \h </w:instrText>
+              <w:instrText xml:space="preserve"> PAGEREF _Toc129091781 \h </w:instrText>
             </w:r>
             <w:r>
               <w:rPr>
@@ -4115,7 +4129,7 @@
       <w:pPr>
         <w:pStyle w:val="Heading1"/>
       </w:pPr>
-      <w:bookmarkStart w:id="0" w:name="_Toc127859220"/>
+      <w:bookmarkStart w:id="0" w:name="_Toc129091740"/>
       <w:r>
         <w:t>Introduction</w:t>
       </w:r>
@@ -4137,7 +4151,7 @@
           <w:u w:val="single"/>
         </w:rPr>
       </w:pPr>
-      <w:bookmarkStart w:id="1" w:name="_Toc127859221"/>
+      <w:bookmarkStart w:id="1" w:name="_Toc129091741"/>
       <w:r>
         <w:rPr>
           <w:b/>
@@ -4195,7 +4209,7 @@
           <w:sz w:val="28"/>
         </w:rPr>
       </w:pPr>
-      <w:bookmarkStart w:id="2" w:name="_Toc127859222"/>
+      <w:bookmarkStart w:id="2" w:name="_Toc129091742"/>
       <w:r>
         <w:rPr>
           <w:sz w:val="28"/>
@@ -4276,7 +4290,7 @@
           <w:u w:val="single"/>
         </w:rPr>
       </w:pPr>
-      <w:bookmarkStart w:id="3" w:name="_Toc127859223"/>
+      <w:bookmarkStart w:id="3" w:name="_Toc129091743"/>
       <w:r>
         <w:rPr>
           <w:b/>
@@ -4309,7 +4323,7 @@
           <w:sz w:val="28"/>
         </w:rPr>
       </w:pPr>
-      <w:bookmarkStart w:id="4" w:name="_Toc127859224"/>
+      <w:bookmarkStart w:id="4" w:name="_Toc129091744"/>
       <w:r>
         <w:rPr>
           <w:sz w:val="28"/>
@@ -4330,7 +4344,7 @@
           <w:sz w:val="28"/>
         </w:rPr>
       </w:pPr>
-      <w:bookmarkStart w:id="5" w:name="_Toc127859225"/>
+      <w:bookmarkStart w:id="5" w:name="_Toc129091745"/>
       <w:r>
         <w:rPr>
           <w:sz w:val="28"/>
@@ -4347,7 +4361,15 @@
         <w:t>he increasing production and emphasis on IoT systems</w:t>
       </w:r>
       <w:r>
-        <w:t>, there exists a not insignificant number of devices that help to monitor and manage health conditions, such as wearable fitness trackers, smart scales, and other medical devices. These systems collect data to be analysed and compared to previously available data that helps to identify any potential health hazards or issues the patient might run into. This promotes more personalised care that is catered towards an individual, increasing the quality of care they receive. Additionally, IoT systems have enabled patients to connect to medical professionals remotely for different procedures such as a consultation or follow up, such as seen with AskMyGP in the UK. Finally, this has allowed the healthcare system to be much more accessible for everyone.</w:t>
+        <w:t xml:space="preserve">, there exists a not insignificant number of devices that help to monitor and manage health conditions, such as wearable fitness trackers, smart scales, and other medical devices. These systems collect data to be analysed and compared to previously available data that helps to identify any potential health hazards or issues the patient might run into. This promotes more personalised care that is catered towards an individual, increasing the quality of care they receive. Additionally, IoT systems have enabled patients to connect to medical professionals remotely for different procedures such as a consultation or follow up, such as seen with </w:t>
+      </w:r>
+      <w:proofErr w:type="spellStart"/>
+      <w:r>
+        <w:t>AskMyGP</w:t>
+      </w:r>
+      <w:proofErr w:type="spellEnd"/>
+      <w:r>
+        <w:t xml:space="preserve"> in the UK. Finally, this has allowed the healthcare system to be much more accessible for everyone.</w:t>
       </w:r>
     </w:p>
     <w:p>
@@ -4357,7 +4379,7 @@
           <w:sz w:val="28"/>
         </w:rPr>
       </w:pPr>
-      <w:bookmarkStart w:id="6" w:name="_Toc127859226"/>
+      <w:bookmarkStart w:id="6" w:name="_Toc129091746"/>
       <w:r>
         <w:rPr>
           <w:sz w:val="28"/>
@@ -4389,7 +4411,7 @@
           <w:sz w:val="28"/>
         </w:rPr>
       </w:pPr>
-      <w:bookmarkStart w:id="7" w:name="_Toc127859227"/>
+      <w:bookmarkStart w:id="7" w:name="_Toc129091747"/>
       <w:r>
         <w:rPr>
           <w:sz w:val="28"/>
@@ -4442,7 +4464,7 @@
           <w:u w:val="single"/>
         </w:rPr>
       </w:pPr>
-      <w:bookmarkStart w:id="8" w:name="_Toc127859228"/>
+      <w:bookmarkStart w:id="8" w:name="_Toc129091748"/>
       <w:r>
         <w:rPr>
           <w:b/>
@@ -4461,7 +4483,7 @@
           <w:bCs/>
         </w:rPr>
       </w:pPr>
-      <w:bookmarkStart w:id="9" w:name="_Toc127859229"/>
+      <w:bookmarkStart w:id="9" w:name="_Toc129091749"/>
       <w:r>
         <w:rPr>
           <w:b/>
@@ -4620,7 +4642,7 @@
           <w:iCs/>
         </w:rPr>
       </w:pPr>
-      <w:bookmarkStart w:id="10" w:name="_Toc127859230"/>
+      <w:bookmarkStart w:id="10" w:name="_Toc129091750"/>
       <w:r>
         <w:rPr>
           <w:i/>
@@ -4643,7 +4665,7 @@
           <w:iCs/>
         </w:rPr>
       </w:pPr>
-      <w:bookmarkStart w:id="11" w:name="_Toc127859231"/>
+      <w:bookmarkStart w:id="11" w:name="_Toc129091751"/>
       <w:r>
         <w:rPr>
           <w:i/>
@@ -4667,7 +4689,7 @@
           <w:bCs/>
         </w:rPr>
       </w:pPr>
-      <w:bookmarkStart w:id="12" w:name="_Toc127859232"/>
+      <w:bookmarkStart w:id="12" w:name="_Toc129091752"/>
       <w:r>
         <w:rPr>
           <w:b/>
@@ -4824,7 +4846,7 @@
           <w:iCs/>
         </w:rPr>
       </w:pPr>
-      <w:bookmarkStart w:id="13" w:name="_Toc127859233"/>
+      <w:bookmarkStart w:id="13" w:name="_Toc129091753"/>
       <w:r>
         <w:rPr>
           <w:i/>
@@ -4851,7 +4873,7 @@
           <w:iCs/>
         </w:rPr>
       </w:pPr>
-      <w:bookmarkStart w:id="14" w:name="_Toc127859234"/>
+      <w:bookmarkStart w:id="14" w:name="_Toc129091754"/>
       <w:r>
         <w:rPr>
           <w:i/>
@@ -4863,7 +4885,15 @@
     </w:p>
     <w:p>
       <w:r>
-        <w:t>Smart lighting works similarly to the Smart Doorbell. Initially, the light is screwed into an empty light. From there, a user will have a specific application that they are required to download, the software, in order to connect to the light and calibrate it. Similarly, the light must be calibrated by being connected to the network so it has constant access to the internet. Once calibrated, the user is then able to send a signal through the internet containing the instructions for the light that they accessed through the application, such as turn on, turn off, change colour, and change brightness.</w:t>
+        <w:t xml:space="preserve">Smart lighting works similarly to the Smart Doorbell. Initially, the light is screwed into an empty light. From there, a user will have a specific application that they are required to download, the software, in order to connect to the light and calibrate it. Similarly, the light must be calibrated by being connected to the </w:t>
+      </w:r>
+      <w:proofErr w:type="gramStart"/>
+      <w:r>
+        <w:t>network</w:t>
+      </w:r>
+      <w:proofErr w:type="gramEnd"/>
+      <w:r>
+        <w:t xml:space="preserve"> so it has constant access to the internet. Once calibrated, the user is then able to send a signal through the internet containing the instructions for the light that they accessed through the application, such as turn on, turn off, change colour, and change brightness.</w:t>
       </w:r>
     </w:p>
     <w:p>
@@ -4875,7 +4905,7 @@
           <w:u w:val="single"/>
         </w:rPr>
       </w:pPr>
-      <w:bookmarkStart w:id="15" w:name="_Toc127859235"/>
+      <w:bookmarkStart w:id="15" w:name="_Toc129091755"/>
       <w:r>
         <w:rPr>
           <w:b/>
@@ -4894,7 +4924,7 @@
           <w:bCs/>
         </w:rPr>
       </w:pPr>
-      <w:bookmarkStart w:id="16" w:name="_Toc127859236"/>
+      <w:bookmarkStart w:id="16" w:name="_Toc129091756"/>
       <w:r>
         <w:rPr>
           <w:b/>
@@ -5028,7 +5058,7 @@
           <w:iCs/>
         </w:rPr>
       </w:pPr>
-      <w:bookmarkStart w:id="17" w:name="_Toc127859237"/>
+      <w:bookmarkStart w:id="17" w:name="_Toc129091757"/>
       <w:r>
         <w:rPr>
           <w:i/>
@@ -5051,7 +5081,7 @@
           <w:iCs/>
         </w:rPr>
       </w:pPr>
-      <w:bookmarkStart w:id="18" w:name="_Toc127859238"/>
+      <w:bookmarkStart w:id="18" w:name="_Toc129091758"/>
       <w:r>
         <w:rPr>
           <w:i/>
@@ -5085,7 +5115,7 @@
           <w:bCs/>
         </w:rPr>
       </w:pPr>
-      <w:bookmarkStart w:id="19" w:name="_Toc127859239"/>
+      <w:bookmarkStart w:id="19" w:name="_Toc129091759"/>
       <w:r>
         <w:rPr>
           <w:b/>
@@ -5220,7 +5250,7 @@
           <w:iCs/>
         </w:rPr>
       </w:pPr>
-      <w:bookmarkStart w:id="20" w:name="_Toc127859240"/>
+      <w:bookmarkStart w:id="20" w:name="_Toc129091760"/>
       <w:r>
         <w:rPr>
           <w:i/>
@@ -5243,7 +5273,7 @@
           <w:iCs/>
         </w:rPr>
       </w:pPr>
-      <w:bookmarkStart w:id="21" w:name="_Toc127859241"/>
+      <w:bookmarkStart w:id="21" w:name="_Toc129091761"/>
       <w:r>
         <w:rPr>
           <w:i/>
@@ -5267,7 +5297,7 @@
           <w:u w:val="single"/>
         </w:rPr>
       </w:pPr>
-      <w:bookmarkStart w:id="22" w:name="_Toc127859242"/>
+      <w:bookmarkStart w:id="22" w:name="_Toc129091762"/>
       <w:r>
         <w:rPr>
           <w:b/>
@@ -5298,7 +5328,7 @@
       <w:pPr>
         <w:pStyle w:val="Heading2"/>
       </w:pPr>
-      <w:bookmarkStart w:id="23" w:name="_Toc127859243"/>
+      <w:bookmarkStart w:id="23" w:name="_Toc129091763"/>
       <w:r>
         <w:t xml:space="preserve">Home Sector: </w:t>
       </w:r>
@@ -5351,8 +5381,13 @@
         <w:t>such as it</w:t>
       </w:r>
       <w:r>
-        <w:t xml:space="preserve"> becoming</w:t>
-      </w:r>
+        <w:t xml:space="preserve"> </w:t>
+      </w:r>
+      <w:proofErr w:type="gramStart"/>
+      <w:r>
+        <w:t>becoming</w:t>
+      </w:r>
+      <w:proofErr w:type="gramEnd"/>
       <w:r>
         <w:t xml:space="preserve"> darker or brighter</w:t>
       </w:r>
@@ -5403,7 +5438,7 @@
       <w:pPr>
         <w:pStyle w:val="Heading2"/>
       </w:pPr>
-      <w:bookmarkStart w:id="24" w:name="_Toc127859244"/>
+      <w:bookmarkStart w:id="24" w:name="_Toc129091764"/>
       <w:r>
         <w:lastRenderedPageBreak/>
         <w:t>Home Sector: Smart Doorbell</w:t>
@@ -5449,7 +5484,7 @@
       <w:pPr>
         <w:pStyle w:val="Heading2"/>
       </w:pPr>
-      <w:bookmarkStart w:id="25" w:name="_Toc127859245"/>
+      <w:bookmarkStart w:id="25" w:name="_Toc129091765"/>
       <w:r>
         <w:t>Health Sector: Remote Patient Monitoring</w:t>
       </w:r>
@@ -5497,7 +5532,7 @@
       <w:pPr>
         <w:pStyle w:val="Heading2"/>
       </w:pPr>
-      <w:bookmarkStart w:id="26" w:name="_Toc127859246"/>
+      <w:bookmarkStart w:id="26" w:name="_Toc129091766"/>
       <w:r>
         <w:lastRenderedPageBreak/>
         <w:t>Health Sector: Pacemaker</w:t>
@@ -5553,7 +5588,7 @@
           <w:u w:val="single"/>
         </w:rPr>
       </w:pPr>
-      <w:bookmarkStart w:id="27" w:name="_Toc127859247"/>
+      <w:bookmarkStart w:id="27" w:name="_Toc129091767"/>
       <w:r>
         <w:rPr>
           <w:b/>
@@ -5570,7 +5605,7 @@
           <w:sz w:val="28"/>
         </w:rPr>
       </w:pPr>
-      <w:bookmarkStart w:id="28" w:name="_Toc127859248"/>
+      <w:bookmarkStart w:id="28" w:name="_Toc129091768"/>
       <w:r>
         <w:rPr>
           <w:sz w:val="28"/>
@@ -5589,7 +5624,7 @@
       <w:pPr>
         <w:pStyle w:val="Heading3"/>
       </w:pPr>
-      <w:bookmarkStart w:id="29" w:name="_Toc127859249"/>
+      <w:bookmarkStart w:id="29" w:name="_Toc129091769"/>
       <w:r>
         <w:t>Smart Light</w:t>
       </w:r>
@@ -5621,7 +5656,7 @@
       <w:pPr>
         <w:pStyle w:val="Heading3"/>
       </w:pPr>
-      <w:bookmarkStart w:id="30" w:name="_Toc127859250"/>
+      <w:bookmarkStart w:id="30" w:name="_Toc129091770"/>
       <w:r>
         <w:t>Smart Doorbell risks</w:t>
       </w:r>
@@ -5641,7 +5676,7 @@
       <w:pPr>
         <w:pStyle w:val="Heading3"/>
       </w:pPr>
-      <w:bookmarkStart w:id="31" w:name="_Toc127859251"/>
+      <w:bookmarkStart w:id="31" w:name="_Toc129091771"/>
       <w:r>
         <w:t>Smart Lighting legal considerations</w:t>
       </w:r>
@@ -5661,7 +5696,7 @@
       <w:pPr>
         <w:pStyle w:val="Heading3"/>
       </w:pPr>
-      <w:bookmarkStart w:id="32" w:name="_Toc127859252"/>
+      <w:bookmarkStart w:id="32" w:name="_Toc129091772"/>
       <w:r>
         <w:lastRenderedPageBreak/>
         <w:t>Smart Doorbell legal considerations</w:t>
@@ -5690,7 +5725,7 @@
       <w:pPr>
         <w:pStyle w:val="Heading3"/>
       </w:pPr>
-      <w:bookmarkStart w:id="33" w:name="_Toc127859253"/>
+      <w:bookmarkStart w:id="33" w:name="_Toc129091773"/>
       <w:r>
         <w:t>Smart Lighting sustainability</w:t>
       </w:r>
@@ -5710,7 +5745,7 @@
       <w:pPr>
         <w:pStyle w:val="Heading3"/>
       </w:pPr>
-      <w:bookmarkStart w:id="34" w:name="_Toc127859254"/>
+      <w:bookmarkStart w:id="34" w:name="_Toc129091774"/>
       <w:r>
         <w:t>Smart Doorbell sustainability</w:t>
       </w:r>
@@ -5733,7 +5768,7 @@
       <w:pPr>
         <w:pStyle w:val="Heading3"/>
       </w:pPr>
-      <w:bookmarkStart w:id="35" w:name="_Toc127859255"/>
+      <w:bookmarkStart w:id="35" w:name="_Toc129091775"/>
       <w:r>
         <w:t>Smart Lighting low mobility</w:t>
       </w:r>
@@ -5753,7 +5788,7 @@
       <w:pPr>
         <w:pStyle w:val="Heading3"/>
       </w:pPr>
-      <w:bookmarkStart w:id="36" w:name="_Toc127859256"/>
+      <w:bookmarkStart w:id="36" w:name="_Toc129091776"/>
       <w:r>
         <w:t>Smart Doorbell low mobility</w:t>
       </w:r>
@@ -5773,7 +5808,7 @@
       <w:pPr>
         <w:pStyle w:val="Heading3"/>
       </w:pPr>
-      <w:bookmarkStart w:id="37" w:name="_Toc127859257"/>
+      <w:bookmarkStart w:id="37" w:name="_Toc129091777"/>
       <w:r>
         <w:t>Smart Lighting time controlled</w:t>
       </w:r>
@@ -5797,7 +5832,7 @@
       <w:pPr>
         <w:pStyle w:val="Heading3"/>
       </w:pPr>
-      <w:bookmarkStart w:id="38" w:name="_Toc127859258"/>
+      <w:bookmarkStart w:id="38" w:name="_Toc129091778"/>
       <w:r>
         <w:t>Smart Doorbell time controlled</w:t>
       </w:r>
@@ -5817,7 +5852,7 @@
       <w:pPr>
         <w:pStyle w:val="Heading3"/>
       </w:pPr>
-      <w:bookmarkStart w:id="39" w:name="_Toc127859259"/>
+      <w:bookmarkStart w:id="39" w:name="_Toc129091779"/>
       <w:r>
         <w:t>Summary</w:t>
       </w:r>
@@ -5844,7 +5879,7 @@
           <w:szCs w:val="28"/>
         </w:rPr>
       </w:pPr>
-      <w:bookmarkStart w:id="40" w:name="_Toc127859260"/>
+      <w:bookmarkStart w:id="40" w:name="_Toc129091780"/>
       <w:r>
         <w:rPr>
           <w:sz w:val="28"/>
@@ -5863,7 +5898,7 @@
           <w:u w:val="single"/>
         </w:rPr>
       </w:pPr>
-      <w:bookmarkStart w:id="41" w:name="_Toc127859261"/>
+      <w:bookmarkStart w:id="41" w:name="_Toc129091781"/>
       <w:r>
         <w:rPr>
           <w:b/>
